--- a/doc/Tucil3_13522112.docx
+++ b/doc/Tucil3_13522112.docx
@@ -1430,112 +1430,7 @@
           <w:sz w:val="24"/>
           <w:szCs w:val="24"/>
         </w:rPr>
-        <w:t>Algoritma A* (A Star) adalah algoritma pencarian yang digunakan untuk menemukan jalur terpendek antara titik awal dan akhir.</w:t>
-      </w:r>
-      <w:r>
-        <w:rPr>
-          <w:sz w:val="24"/>
-          <w:szCs w:val="24"/>
-        </w:rPr>
-        <w:t xml:space="preserve"> </w:t>
-      </w:r>
-      <w:r>
-        <w:rPr>
-          <w:sz w:val="24"/>
-          <w:szCs w:val="24"/>
-        </w:rPr>
-        <w:t>Algoritma ini sering digunakan untuk penjelajahan peta guna menemukan jalur terpendek yang akan diambil.</w:t>
-      </w:r>
-      <w:r>
-        <w:rPr>
-          <w:sz w:val="24"/>
-          <w:szCs w:val="24"/>
-        </w:rPr>
-        <w:t xml:space="preserve"> </w:t>
-      </w:r>
-      <w:r>
-        <w:rPr>
-          <w:sz w:val="24"/>
-          <w:szCs w:val="24"/>
-        </w:rPr>
-        <w:t>A* awalnya dirancang sebagai masalah penjelajahan graph (graph traversal), untuk membantu robot agar dapat menemukan arahnya sendiri. A* saat ini masih tetap menjadi algoritma yang sangat populer untuk graph traversal.</w:t>
-      </w:r>
-      <w:r>
-        <w:rPr>
-          <w:sz w:val="24"/>
-          <w:szCs w:val="24"/>
-        </w:rPr>
-        <w:t xml:space="preserve"> </w:t>
-      </w:r>
-      <w:r>
-        <w:rPr>
-          <w:sz w:val="24"/>
-          <w:szCs w:val="24"/>
-        </w:rPr>
-        <w:t>Algoritma A* mencari jalur yang lebih pendek terlebih dahulu, sehingga menjadikannya algoritma yang optimal dan lengkap.</w:t>
-      </w:r>
-      <w:r>
-        <w:rPr>
-          <w:sz w:val="24"/>
-          <w:szCs w:val="24"/>
-        </w:rPr>
-        <w:t xml:space="preserve"> </w:t>
-      </w:r>
-      <w:r>
-        <w:rPr>
-          <w:sz w:val="24"/>
-          <w:szCs w:val="24"/>
-        </w:rPr>
-        <w:t>Algoritma yang optimal akan menemukan hasil yang paling murah dalam hal biaya untuk suatu masalah, sedangkan algoritma yang lengkap menemukan semua hasil yang mungkin dari suatu masalah.</w:t>
-      </w:r>
-      <w:r>
-        <w:rPr>
-          <w:sz w:val="24"/>
-          <w:szCs w:val="24"/>
-        </w:rPr>
-        <w:t xml:space="preserve"> </w:t>
-      </w:r>
-      <w:r>
-        <w:rPr>
-          <w:sz w:val="24"/>
-          <w:szCs w:val="24"/>
-        </w:rPr>
-        <w:t>Aspek lain yang membuat A* begitu powerful adalah penggunaan graph berbobot dalam penerapannya. Graph berbobot menggunakan angka untuk mewakili biaya pengambilan setiap jalur atau tindakan.</w:t>
-      </w:r>
-      <w:r>
-        <w:rPr>
-          <w:sz w:val="24"/>
-          <w:szCs w:val="24"/>
-        </w:rPr>
-        <w:t xml:space="preserve"> </w:t>
-      </w:r>
-      <w:r>
-        <w:rPr>
-          <w:sz w:val="24"/>
-          <w:szCs w:val="24"/>
-        </w:rPr>
-        <w:t>Ini berarti bahwa algoritma dapat mengambil jalur dengan biaya paling sedikit, dan menemukan rute terbaik dari segi jarak dan waktu.</w:t>
-      </w:r>
-      <w:r>
-        <w:rPr>
-          <w:sz w:val="24"/>
-          <w:szCs w:val="24"/>
-        </w:rPr>
-        <w:t xml:space="preserve"> </w:t>
-      </w:r>
-      <w:r>
-        <w:rPr>
-          <w:sz w:val="24"/>
-          <w:szCs w:val="24"/>
-        </w:rPr>
-        <w:t>Adapun kelemahan utama dari algoritma ini adalah kompleksitas ruang dan waktunya. Algoritma A* membutuhkan banyak ruang untuk menyimpan semua kemungkinan jalur dan banyak waktu untuk menemukannya.</w:t>
-      </w:r>
-      <w:r>
-        <w:rPr>
-          <w:sz w:val="24"/>
-          <w:szCs w:val="24"/>
-        </w:rPr>
-        <w:t xml:space="preserve"> </w:t>
+        <w:t xml:space="preserve">Algoritma A* (A Star) adalah algoritma pencarian yang digunakan untuk menemukan jalur terpendek antara titik awal dan akhir. Algoritma ini sering digunakan untuk penjelajahan peta guna menemukan jalur terpendek yang akan diambil. A* awalnya dirancang sebagai masalah penjelajahan graph (graph traversal), untuk membantu robot agar dapat menemukan arahnya sendiri. A* saat ini masih tetap menjadi algoritma yang sangat populer untuk graph traversal. Algoritma A* mencari jalur yang lebih pendek terlebih dahulu, sehingga menjadikannya algoritma yang optimal dan lengkap. Algoritma yang optimal akan menemukan hasil yang paling murah dalam hal biaya untuk suatu masalah, sedangkan algoritma yang lengkap menemukan semua hasil yang mungkin dari suatu masalah. Aspek lain yang membuat A* begitu powerful adalah penggunaan graph berbobot dalam penerapannya. Graph berbobot menggunakan angka untuk mewakili biaya pengambilan setiap jalur atau tindakan. Ini berarti bahwa algoritma dapat mengambil jalur dengan biaya paling sedikit, dan menemukan rute terbaik dari segi jarak dan waktu. Adapun kelemahan utama dari algoritma ini adalah kompleksitas ruang dan waktunya. Algoritma A* membutuhkan banyak ruang untuk menyimpan semua kemungkinan jalur dan banyak waktu untuk menemukannya. </w:t>
       </w:r>
     </w:p>
     <w:p>
@@ -15813,6 +15708,9 @@
               <w:jc w:val="center"/>
             </w:pPr>
             <w:r>
+              <w:rPr>
+                <w:noProof/>
+              </w:rPr>
               <w:drawing>
                 <wp:inline distT="0" distB="0" distL="0" distR="0" wp14:anchorId="512D297D" wp14:editId="77BC8B26">
                   <wp:extent cx="1800000" cy="1852941"/>
@@ -15862,11 +15760,14 @@
               <w:jc w:val="center"/>
             </w:pPr>
             <w:r>
+              <w:rPr>
+                <w:noProof/>
+              </w:rPr>
               <w:drawing>
-                <wp:inline distT="0" distB="0" distL="0" distR="0" wp14:anchorId="01EB4EB7" wp14:editId="2EE7A340">
-                  <wp:extent cx="1800000" cy="1866892"/>
-                  <wp:effectExtent l="0" t="0" r="0" b="635"/>
-                  <wp:docPr id="190449590" name="Picture 1"/>
+                <wp:inline distT="0" distB="0" distL="0" distR="0" wp14:anchorId="46A2E411" wp14:editId="62E31633">
+                  <wp:extent cx="1800000" cy="1848943"/>
+                  <wp:effectExtent l="0" t="0" r="0" b="0"/>
+                  <wp:docPr id="535147691" name="Picture 1"/>
                   <wp:cNvGraphicFramePr>
                     <a:graphicFrameLocks xmlns:a="http://schemas.openxmlformats.org/drawingml/2006/main" noChangeAspect="1"/>
                   </wp:cNvGraphicFramePr>
@@ -15874,7 +15775,7 @@
                     <a:graphicData uri="http://schemas.openxmlformats.org/drawingml/2006/picture">
                       <pic:pic xmlns:pic="http://schemas.openxmlformats.org/drawingml/2006/picture">
                         <pic:nvPicPr>
-                          <pic:cNvPr id="190449590" name=""/>
+                          <pic:cNvPr id="535147691" name=""/>
                           <pic:cNvPicPr/>
                         </pic:nvPicPr>
                         <pic:blipFill>
@@ -15886,7 +15787,7 @@
                         <pic:spPr>
                           <a:xfrm>
                             <a:off x="0" y="0"/>
-                            <a:ext cx="1800000" cy="1866892"/>
+                            <a:ext cx="1800000" cy="1848943"/>
                           </a:xfrm>
                           <a:prstGeom prst="rect">
                             <a:avLst/>
@@ -15912,6 +15813,9 @@
               <w:jc w:val="center"/>
             </w:pPr>
             <w:r>
+              <w:rPr>
+                <w:noProof/>
+              </w:rPr>
               <w:drawing>
                 <wp:inline distT="0" distB="0" distL="0" distR="0" wp14:anchorId="2EB2CF58" wp14:editId="6D4444C4">
                   <wp:extent cx="1800000" cy="1878788"/>
@@ -16037,10 +15941,7 @@
               </w:rPr>
             </w:pPr>
             <w:r>
-              <w:t>s</w:t>
-            </w:r>
-            <w:r>
-              <w:t>kill</w:t>
+              <w:t>skill</w:t>
             </w:r>
           </w:p>
         </w:tc>
@@ -16055,6 +15956,9 @@
               <w:jc w:val="center"/>
             </w:pPr>
             <w:r>
+              <w:rPr>
+                <w:noProof/>
+              </w:rPr>
               <w:drawing>
                 <wp:inline distT="0" distB="0" distL="0" distR="0" wp14:anchorId="25187140" wp14:editId="39E91822">
                   <wp:extent cx="1800000" cy="1546789"/>
@@ -16105,10 +16009,10 @@
             </w:pPr>
             <w:r>
               <w:drawing>
-                <wp:inline distT="0" distB="0" distL="0" distR="0" wp14:anchorId="79F6DEC9" wp14:editId="75A8EF3B">
-                  <wp:extent cx="1800000" cy="1446945"/>
-                  <wp:effectExtent l="0" t="0" r="0" b="1270"/>
-                  <wp:docPr id="132290413" name="Picture 1"/>
+                <wp:inline distT="0" distB="0" distL="0" distR="0" wp14:anchorId="516A73BC" wp14:editId="7C879802">
+                  <wp:extent cx="1800000" cy="1573620"/>
+                  <wp:effectExtent l="0" t="0" r="0" b="7620"/>
+                  <wp:docPr id="2128027463" name="Picture 1"/>
                   <wp:cNvGraphicFramePr>
                     <a:graphicFrameLocks xmlns:a="http://schemas.openxmlformats.org/drawingml/2006/main" noChangeAspect="1"/>
                   </wp:cNvGraphicFramePr>
@@ -16116,7 +16020,7 @@
                     <a:graphicData uri="http://schemas.openxmlformats.org/drawingml/2006/picture">
                       <pic:pic xmlns:pic="http://schemas.openxmlformats.org/drawingml/2006/picture">
                         <pic:nvPicPr>
-                          <pic:cNvPr id="132290413" name=""/>
+                          <pic:cNvPr id="2128027463" name=""/>
                           <pic:cNvPicPr/>
                         </pic:nvPicPr>
                         <pic:blipFill>
@@ -16128,7 +16032,7 @@
                         <pic:spPr>
                           <a:xfrm>
                             <a:off x="0" y="0"/>
-                            <a:ext cx="1800000" cy="1446945"/>
+                            <a:ext cx="1800000" cy="1573620"/>
                           </a:xfrm>
                           <a:prstGeom prst="rect">
                             <a:avLst/>
@@ -16154,6 +16058,9 @@
               <w:jc w:val="center"/>
             </w:pPr>
             <w:r>
+              <w:rPr>
+                <w:noProof/>
+              </w:rPr>
               <w:drawing>
                 <wp:inline distT="0" distB="0" distL="0" distR="0" wp14:anchorId="4A463251" wp14:editId="50CDFBDA">
                   <wp:extent cx="1800000" cy="1396154"/>
@@ -16275,10 +16182,7 @@
               <w:jc w:val="center"/>
             </w:pPr>
             <w:r>
-              <w:t>s</w:t>
-            </w:r>
-            <w:r>
-              <w:t>carf</w:t>
+              <w:t>scarf</w:t>
             </w:r>
           </w:p>
         </w:tc>
@@ -16293,6 +16197,9 @@
               <w:jc w:val="center"/>
             </w:pPr>
             <w:r>
+              <w:rPr>
+                <w:noProof/>
+              </w:rPr>
               <w:drawing>
                 <wp:inline distT="0" distB="0" distL="0" distR="0" wp14:anchorId="3D47B5CD" wp14:editId="35DDDAD3">
                   <wp:extent cx="1800000" cy="1704968"/>
@@ -16343,10 +16250,10 @@
             </w:pPr>
             <w:r>
               <w:drawing>
-                <wp:inline distT="0" distB="0" distL="0" distR="0" wp14:anchorId="5C37DED6" wp14:editId="70A88F1F">
-                  <wp:extent cx="1800000" cy="1598644"/>
-                  <wp:effectExtent l="0" t="0" r="0" b="1905"/>
-                  <wp:docPr id="1910012432" name="Picture 1"/>
+                <wp:inline distT="0" distB="0" distL="0" distR="0" wp14:anchorId="1D44331C" wp14:editId="7A0C4468">
+                  <wp:extent cx="1800000" cy="1631420"/>
+                  <wp:effectExtent l="0" t="0" r="0" b="6985"/>
+                  <wp:docPr id="410643606" name="Picture 1"/>
                   <wp:cNvGraphicFramePr>
                     <a:graphicFrameLocks xmlns:a="http://schemas.openxmlformats.org/drawingml/2006/main" noChangeAspect="1"/>
                   </wp:cNvGraphicFramePr>
@@ -16354,7 +16261,7 @@
                     <a:graphicData uri="http://schemas.openxmlformats.org/drawingml/2006/picture">
                       <pic:pic xmlns:pic="http://schemas.openxmlformats.org/drawingml/2006/picture">
                         <pic:nvPicPr>
-                          <pic:cNvPr id="1910012432" name=""/>
+                          <pic:cNvPr id="410643606" name=""/>
                           <pic:cNvPicPr/>
                         </pic:nvPicPr>
                         <pic:blipFill>
@@ -16366,7 +16273,7 @@
                         <pic:spPr>
                           <a:xfrm>
                             <a:off x="0" y="0"/>
-                            <a:ext cx="1800000" cy="1598644"/>
+                            <a:ext cx="1800000" cy="1631420"/>
                           </a:xfrm>
                           <a:prstGeom prst="rect">
                             <a:avLst/>
@@ -16392,6 +16299,9 @@
               <w:jc w:val="center"/>
             </w:pPr>
             <w:r>
+              <w:rPr>
+                <w:noProof/>
+              </w:rPr>
               <w:drawing>
                 <wp:inline distT="0" distB="0" distL="0" distR="0" wp14:anchorId="2230DD23" wp14:editId="7E9AE512">
                   <wp:extent cx="1800000" cy="1633562"/>
@@ -16532,6 +16442,9 @@
               <w:jc w:val="center"/>
             </w:pPr>
             <w:r>
+              <w:rPr>
+                <w:noProof/>
+              </w:rPr>
               <w:drawing>
                 <wp:inline distT="0" distB="0" distL="0" distR="0" wp14:anchorId="2B399141" wp14:editId="522979EC">
                   <wp:extent cx="1800000" cy="1740541"/>
@@ -16582,10 +16495,10 @@
             </w:pPr>
             <w:r>
               <w:drawing>
-                <wp:inline distT="0" distB="0" distL="0" distR="0" wp14:anchorId="7B988F85" wp14:editId="5AC68661">
-                  <wp:extent cx="1800000" cy="1703031"/>
-                  <wp:effectExtent l="0" t="0" r="0" b="0"/>
-                  <wp:docPr id="1723832440" name="Picture 1"/>
+                <wp:inline distT="0" distB="0" distL="0" distR="0" wp14:anchorId="0411A51E" wp14:editId="262C9846">
+                  <wp:extent cx="1800000" cy="1536070"/>
+                  <wp:effectExtent l="0" t="0" r="0" b="6985"/>
+                  <wp:docPr id="1113429609" name="Picture 1"/>
                   <wp:cNvGraphicFramePr>
                     <a:graphicFrameLocks xmlns:a="http://schemas.openxmlformats.org/drawingml/2006/main" noChangeAspect="1"/>
                   </wp:cNvGraphicFramePr>
@@ -16593,7 +16506,7 @@
                     <a:graphicData uri="http://schemas.openxmlformats.org/drawingml/2006/picture">
                       <pic:pic xmlns:pic="http://schemas.openxmlformats.org/drawingml/2006/picture">
                         <pic:nvPicPr>
-                          <pic:cNvPr id="1723832440" name=""/>
+                          <pic:cNvPr id="1113429609" name=""/>
                           <pic:cNvPicPr/>
                         </pic:nvPicPr>
                         <pic:blipFill>
@@ -16605,7 +16518,7 @@
                         <pic:spPr>
                           <a:xfrm>
                             <a:off x="0" y="0"/>
-                            <a:ext cx="1800000" cy="1703031"/>
+                            <a:ext cx="1800000" cy="1536070"/>
                           </a:xfrm>
                           <a:prstGeom prst="rect">
                             <a:avLst/>
@@ -16631,6 +16544,9 @@
               <w:jc w:val="center"/>
             </w:pPr>
             <w:r>
+              <w:rPr>
+                <w:noProof/>
+              </w:rPr>
               <w:drawing>
                 <wp:inline distT="0" distB="0" distL="0" distR="0" wp14:anchorId="79F99629" wp14:editId="36304CFF">
                   <wp:extent cx="1800000" cy="1707851"/>
@@ -16768,6 +16684,9 @@
               <w:jc w:val="center"/>
             </w:pPr>
             <w:r>
+              <w:rPr>
+                <w:noProof/>
+              </w:rPr>
               <w:drawing>
                 <wp:inline distT="0" distB="0" distL="0" distR="0" wp14:anchorId="5F4519C6" wp14:editId="369DE80A">
                   <wp:extent cx="1800000" cy="1865257"/>
@@ -16818,10 +16737,10 @@
             </w:pPr>
             <w:r>
               <w:drawing>
-                <wp:inline distT="0" distB="0" distL="0" distR="0" wp14:anchorId="28D88698" wp14:editId="64D373EA">
-                  <wp:extent cx="1800000" cy="1886007"/>
+                <wp:inline distT="0" distB="0" distL="0" distR="0" wp14:anchorId="59A126F7" wp14:editId="6E91B9D0">
+                  <wp:extent cx="1800000" cy="1774359"/>
                   <wp:effectExtent l="0" t="0" r="0" b="0"/>
-                  <wp:docPr id="887666004" name="Picture 1"/>
+                  <wp:docPr id="1228634052" name="Picture 1"/>
                   <wp:cNvGraphicFramePr>
                     <a:graphicFrameLocks xmlns:a="http://schemas.openxmlformats.org/drawingml/2006/main" noChangeAspect="1"/>
                   </wp:cNvGraphicFramePr>
@@ -16829,7 +16748,7 @@
                     <a:graphicData uri="http://schemas.openxmlformats.org/drawingml/2006/picture">
                       <pic:pic xmlns:pic="http://schemas.openxmlformats.org/drawingml/2006/picture">
                         <pic:nvPicPr>
-                          <pic:cNvPr id="887666004" name=""/>
+                          <pic:cNvPr id="1228634052" name=""/>
                           <pic:cNvPicPr/>
                         </pic:nvPicPr>
                         <pic:blipFill>
@@ -16841,7 +16760,7 @@
                         <pic:spPr>
                           <a:xfrm>
                             <a:off x="0" y="0"/>
-                            <a:ext cx="1800000" cy="1886007"/>
+                            <a:ext cx="1800000" cy="1774359"/>
                           </a:xfrm>
                           <a:prstGeom prst="rect">
                             <a:avLst/>
@@ -16867,6 +16786,9 @@
               <w:jc w:val="center"/>
             </w:pPr>
             <w:r>
+              <w:rPr>
+                <w:noProof/>
+              </w:rPr>
               <w:drawing>
                 <wp:inline distT="0" distB="0" distL="0" distR="0" wp14:anchorId="54D705FB" wp14:editId="486B56F6">
                   <wp:extent cx="1800000" cy="1830303"/>
@@ -17010,6 +16932,9 @@
               <w:jc w:val="center"/>
             </w:pPr>
             <w:r>
+              <w:rPr>
+                <w:noProof/>
+              </w:rPr>
               <w:drawing>
                 <wp:inline distT="0" distB="0" distL="0" distR="0" wp14:anchorId="3E93B338" wp14:editId="5A9F572D">
                   <wp:extent cx="1800000" cy="1447707"/>
@@ -17060,10 +16985,10 @@
             </w:pPr>
             <w:r>
               <w:drawing>
-                <wp:inline distT="0" distB="0" distL="0" distR="0" wp14:anchorId="7A772D59" wp14:editId="00BDA71B">
-                  <wp:extent cx="1800000" cy="1342373"/>
-                  <wp:effectExtent l="0" t="0" r="0" b="0"/>
-                  <wp:docPr id="15690399" name="Picture 1"/>
+                <wp:inline distT="0" distB="0" distL="0" distR="0" wp14:anchorId="4D56FE18" wp14:editId="0803FA37">
+                  <wp:extent cx="1800000" cy="1420482"/>
+                  <wp:effectExtent l="0" t="0" r="0" b="8890"/>
+                  <wp:docPr id="218371578" name="Picture 1"/>
                   <wp:cNvGraphicFramePr>
                     <a:graphicFrameLocks xmlns:a="http://schemas.openxmlformats.org/drawingml/2006/main" noChangeAspect="1"/>
                   </wp:cNvGraphicFramePr>
@@ -17071,7 +16996,7 @@
                     <a:graphicData uri="http://schemas.openxmlformats.org/drawingml/2006/picture">
                       <pic:pic xmlns:pic="http://schemas.openxmlformats.org/drawingml/2006/picture">
                         <pic:nvPicPr>
-                          <pic:cNvPr id="15690399" name=""/>
+                          <pic:cNvPr id="218371578" name=""/>
                           <pic:cNvPicPr/>
                         </pic:nvPicPr>
                         <pic:blipFill>
@@ -17083,7 +17008,7 @@
                         <pic:spPr>
                           <a:xfrm>
                             <a:off x="0" y="0"/>
-                            <a:ext cx="1800000" cy="1342373"/>
+                            <a:ext cx="1800000" cy="1420482"/>
                           </a:xfrm>
                           <a:prstGeom prst="rect">
                             <a:avLst/>
@@ -17109,6 +17034,9 @@
               <w:jc w:val="center"/>
             </w:pPr>
             <w:r>
+              <w:rPr>
+                <w:noProof/>
+              </w:rPr>
               <w:drawing>
                 <wp:inline distT="0" distB="0" distL="0" distR="0" wp14:anchorId="74A73305" wp14:editId="67EFFDC1">
                   <wp:extent cx="1800000" cy="1321212"/>
@@ -17248,6 +17176,9 @@
               <w:jc w:val="center"/>
             </w:pPr>
             <w:r>
+              <w:rPr>
+                <w:noProof/>
+              </w:rPr>
               <w:drawing>
                 <wp:inline distT="0" distB="0" distL="0" distR="0" wp14:anchorId="3E4B1B9C" wp14:editId="4D52F081">
                   <wp:extent cx="1800000" cy="1729091"/>
@@ -17297,11 +17228,14 @@
               <w:jc w:val="center"/>
             </w:pPr>
             <w:r>
+              <w:rPr>
+                <w:noProof/>
+              </w:rPr>
               <w:drawing>
-                <wp:inline distT="0" distB="0" distL="0" distR="0" wp14:anchorId="1348621E" wp14:editId="3C9FDDF5">
-                  <wp:extent cx="1800000" cy="1708475"/>
-                  <wp:effectExtent l="0" t="0" r="0" b="6350"/>
-                  <wp:docPr id="78754099" name="Picture 1"/>
+                <wp:inline distT="0" distB="0" distL="0" distR="0" wp14:anchorId="47CE53F0" wp14:editId="0E1DB0DA">
+                  <wp:extent cx="1800000" cy="1750459"/>
+                  <wp:effectExtent l="0" t="0" r="0" b="2540"/>
+                  <wp:docPr id="1461585540" name="Picture 1"/>
                   <wp:cNvGraphicFramePr>
                     <a:graphicFrameLocks xmlns:a="http://schemas.openxmlformats.org/drawingml/2006/main" noChangeAspect="1"/>
                   </wp:cNvGraphicFramePr>
@@ -17309,7 +17243,7 @@
                     <a:graphicData uri="http://schemas.openxmlformats.org/drawingml/2006/picture">
                       <pic:pic xmlns:pic="http://schemas.openxmlformats.org/drawingml/2006/picture">
                         <pic:nvPicPr>
-                          <pic:cNvPr id="78754099" name=""/>
+                          <pic:cNvPr id="1461585540" name=""/>
                           <pic:cNvPicPr/>
                         </pic:nvPicPr>
                         <pic:blipFill>
@@ -17321,7 +17255,7 @@
                         <pic:spPr>
                           <a:xfrm>
                             <a:off x="0" y="0"/>
-                            <a:ext cx="1800000" cy="1708475"/>
+                            <a:ext cx="1800000" cy="1750459"/>
                           </a:xfrm>
                           <a:prstGeom prst="rect">
                             <a:avLst/>
@@ -17347,6 +17281,9 @@
               <w:jc w:val="center"/>
             </w:pPr>
             <w:r>
+              <w:rPr>
+                <w:noProof/>
+              </w:rPr>
               <w:drawing>
                 <wp:inline distT="0" distB="0" distL="0" distR="0" wp14:anchorId="010C902A" wp14:editId="5F1440E5">
                   <wp:extent cx="1800000" cy="1672727"/>
@@ -17483,6 +17420,9 @@
               <w:jc w:val="center"/>
             </w:pPr>
             <w:r>
+              <w:rPr>
+                <w:noProof/>
+              </w:rPr>
               <w:drawing>
                 <wp:inline distT="0" distB="0" distL="0" distR="0" wp14:anchorId="0BC1BA96" wp14:editId="179EEA18">
                   <wp:extent cx="1800000" cy="1751205"/>
@@ -17532,11 +17472,14 @@
               <w:jc w:val="center"/>
             </w:pPr>
             <w:r>
+              <w:rPr>
+                <w:noProof/>
+              </w:rPr>
               <w:drawing>
-                <wp:inline distT="0" distB="0" distL="0" distR="0" wp14:anchorId="5B498170" wp14:editId="7A17B884">
-                  <wp:extent cx="1800000" cy="1708657"/>
-                  <wp:effectExtent l="0" t="0" r="0" b="6350"/>
-                  <wp:docPr id="328708125" name="Picture 1"/>
+                <wp:inline distT="0" distB="0" distL="0" distR="0" wp14:anchorId="6672DD2E" wp14:editId="13FCC90E">
+                  <wp:extent cx="1800000" cy="1772809"/>
+                  <wp:effectExtent l="0" t="0" r="0" b="0"/>
+                  <wp:docPr id="1520744418" name="Picture 1"/>
                   <wp:cNvGraphicFramePr>
                     <a:graphicFrameLocks xmlns:a="http://schemas.openxmlformats.org/drawingml/2006/main" noChangeAspect="1"/>
                   </wp:cNvGraphicFramePr>
@@ -17544,7 +17487,7 @@
                     <a:graphicData uri="http://schemas.openxmlformats.org/drawingml/2006/picture">
                       <pic:pic xmlns:pic="http://schemas.openxmlformats.org/drawingml/2006/picture">
                         <pic:nvPicPr>
-                          <pic:cNvPr id="328708125" name=""/>
+                          <pic:cNvPr id="1520744418" name=""/>
                           <pic:cNvPicPr/>
                         </pic:nvPicPr>
                         <pic:blipFill>
@@ -17556,7 +17499,7 @@
                         <pic:spPr>
                           <a:xfrm>
                             <a:off x="0" y="0"/>
-                            <a:ext cx="1800000" cy="1708657"/>
+                            <a:ext cx="1800000" cy="1772809"/>
                           </a:xfrm>
                           <a:prstGeom prst="rect">
                             <a:avLst/>
@@ -17582,6 +17525,9 @@
               <w:jc w:val="center"/>
             </w:pPr>
             <w:r>
+              <w:rPr>
+                <w:noProof/>
+              </w:rPr>
               <w:drawing>
                 <wp:inline distT="0" distB="0" distL="0" distR="0" wp14:anchorId="7CBD421B" wp14:editId="022F5DF3">
                   <wp:extent cx="1800000" cy="1772477"/>
@@ -17718,6 +17664,9 @@
               <w:jc w:val="center"/>
             </w:pPr>
             <w:r>
+              <w:rPr>
+                <w:noProof/>
+              </w:rPr>
               <w:drawing>
                 <wp:inline distT="0" distB="0" distL="0" distR="0" wp14:anchorId="506F815F" wp14:editId="4782B407">
                   <wp:extent cx="1800000" cy="1720253"/>
@@ -17767,11 +17716,14 @@
               <w:jc w:val="center"/>
             </w:pPr>
             <w:r>
+              <w:rPr>
+                <w:noProof/>
+              </w:rPr>
               <w:drawing>
-                <wp:inline distT="0" distB="0" distL="0" distR="0" wp14:anchorId="59C71799" wp14:editId="67A13D5E">
-                  <wp:extent cx="1800000" cy="1674546"/>
-                  <wp:effectExtent l="0" t="0" r="0" b="1905"/>
-                  <wp:docPr id="1160319459" name="Picture 1"/>
+                <wp:inline distT="0" distB="0" distL="0" distR="0" wp14:anchorId="717D9E9F" wp14:editId="1CEF9DF5">
+                  <wp:extent cx="1800000" cy="1613056"/>
+                  <wp:effectExtent l="0" t="0" r="0" b="6350"/>
+                  <wp:docPr id="1364983205" name="Picture 1"/>
                   <wp:cNvGraphicFramePr>
                     <a:graphicFrameLocks xmlns:a="http://schemas.openxmlformats.org/drawingml/2006/main" noChangeAspect="1"/>
                   </wp:cNvGraphicFramePr>
@@ -17779,7 +17731,7 @@
                     <a:graphicData uri="http://schemas.openxmlformats.org/drawingml/2006/picture">
                       <pic:pic xmlns:pic="http://schemas.openxmlformats.org/drawingml/2006/picture">
                         <pic:nvPicPr>
-                          <pic:cNvPr id="1160319459" name=""/>
+                          <pic:cNvPr id="1364983205" name=""/>
                           <pic:cNvPicPr/>
                         </pic:nvPicPr>
                         <pic:blipFill>
@@ -17791,7 +17743,7 @@
                         <pic:spPr>
                           <a:xfrm>
                             <a:off x="0" y="0"/>
-                            <a:ext cx="1800000" cy="1674546"/>
+                            <a:ext cx="1800000" cy="1613056"/>
                           </a:xfrm>
                           <a:prstGeom prst="rect">
                             <a:avLst/>
@@ -17817,6 +17769,9 @@
               <w:jc w:val="center"/>
             </w:pPr>
             <w:r>
+              <w:rPr>
+                <w:noProof/>
+              </w:rPr>
               <w:drawing>
                 <wp:inline distT="0" distB="0" distL="0" distR="0" wp14:anchorId="35DF527C" wp14:editId="1C1DB1B2">
                   <wp:extent cx="1800000" cy="1703470"/>
@@ -17958,6 +17913,9 @@
               <w:jc w:val="center"/>
             </w:pPr>
             <w:r>
+              <w:rPr>
+                <w:noProof/>
+              </w:rPr>
               <w:drawing>
                 <wp:inline distT="0" distB="0" distL="0" distR="0" wp14:anchorId="6A66CA88" wp14:editId="15B890C5">
                   <wp:extent cx="1800000" cy="1888615"/>
@@ -18007,11 +17965,14 @@
               <w:jc w:val="center"/>
             </w:pPr>
             <w:r>
+              <w:rPr>
+                <w:noProof/>
+              </w:rPr>
               <w:drawing>
-                <wp:inline distT="0" distB="0" distL="0" distR="0" wp14:anchorId="1C02115D" wp14:editId="57EFA5D0">
-                  <wp:extent cx="1800000" cy="1855046"/>
-                  <wp:effectExtent l="0" t="0" r="0" b="0"/>
-                  <wp:docPr id="1540625804" name="Picture 1"/>
+                <wp:inline distT="0" distB="0" distL="0" distR="0" wp14:anchorId="63303A31" wp14:editId="474C395A">
+                  <wp:extent cx="1800000" cy="1899083"/>
+                  <wp:effectExtent l="0" t="0" r="0" b="6350"/>
+                  <wp:docPr id="725789527" name="Picture 1"/>
                   <wp:cNvGraphicFramePr>
                     <a:graphicFrameLocks xmlns:a="http://schemas.openxmlformats.org/drawingml/2006/main" noChangeAspect="1"/>
                   </wp:cNvGraphicFramePr>
@@ -18019,7 +17980,7 @@
                     <a:graphicData uri="http://schemas.openxmlformats.org/drawingml/2006/picture">
                       <pic:pic xmlns:pic="http://schemas.openxmlformats.org/drawingml/2006/picture">
                         <pic:nvPicPr>
-                          <pic:cNvPr id="1540625804" name=""/>
+                          <pic:cNvPr id="725789527" name=""/>
                           <pic:cNvPicPr/>
                         </pic:nvPicPr>
                         <pic:blipFill>
@@ -18031,7 +17992,7 @@
                         <pic:spPr>
                           <a:xfrm>
                             <a:off x="0" y="0"/>
-                            <a:ext cx="1800000" cy="1855046"/>
+                            <a:ext cx="1800000" cy="1899083"/>
                           </a:xfrm>
                           <a:prstGeom prst="rect">
                             <a:avLst/>
@@ -18057,6 +18018,9 @@
               <w:jc w:val="center"/>
             </w:pPr>
             <w:r>
+              <w:rPr>
+                <w:noProof/>
+              </w:rPr>
               <w:drawing>
                 <wp:inline distT="0" distB="0" distL="0" distR="0" wp14:anchorId="367161CB" wp14:editId="08F64D91">
                   <wp:extent cx="1800000" cy="1848649"/>
@@ -18193,6 +18157,9 @@
               <w:jc w:val="center"/>
             </w:pPr>
             <w:r>
+              <w:rPr>
+                <w:noProof/>
+              </w:rPr>
               <w:drawing>
                 <wp:inline distT="0" distB="0" distL="0" distR="0" wp14:anchorId="5AAFCFF6" wp14:editId="471E6CF5">
                   <wp:extent cx="1800000" cy="1425742"/>
@@ -18240,13 +18207,21 @@
               <w:pStyle w:val="BodyText"/>
               <w:spacing w:before="7"/>
               <w:jc w:val="center"/>
+              <w:rPr>
+                <w:b/>
+                <w:bCs/>
+              </w:rPr>
             </w:pPr>
             <w:r>
+              <w:rPr>
+                <w:b/>
+                <w:bCs/>
+              </w:rPr>
               <w:drawing>
-                <wp:inline distT="0" distB="0" distL="0" distR="0" wp14:anchorId="1332C143" wp14:editId="120AF15F">
-                  <wp:extent cx="1800000" cy="1460606"/>
-                  <wp:effectExtent l="0" t="0" r="0" b="6350"/>
-                  <wp:docPr id="1166880477" name="Picture 1"/>
+                <wp:inline distT="0" distB="0" distL="0" distR="0" wp14:anchorId="367277DE" wp14:editId="1A00C851">
+                  <wp:extent cx="1800000" cy="1337614"/>
+                  <wp:effectExtent l="0" t="0" r="0" b="0"/>
+                  <wp:docPr id="28914615" name="Picture 1"/>
                   <wp:cNvGraphicFramePr>
                     <a:graphicFrameLocks xmlns:a="http://schemas.openxmlformats.org/drawingml/2006/main" noChangeAspect="1"/>
                   </wp:cNvGraphicFramePr>
@@ -18254,7 +18229,7 @@
                     <a:graphicData uri="http://schemas.openxmlformats.org/drawingml/2006/picture">
                       <pic:pic xmlns:pic="http://schemas.openxmlformats.org/drawingml/2006/picture">
                         <pic:nvPicPr>
-                          <pic:cNvPr id="1166880477" name=""/>
+                          <pic:cNvPr id="28914615" name=""/>
                           <pic:cNvPicPr/>
                         </pic:nvPicPr>
                         <pic:blipFill>
@@ -18266,7 +18241,7 @@
                         <pic:spPr>
                           <a:xfrm>
                             <a:off x="0" y="0"/>
-                            <a:ext cx="1800000" cy="1460606"/>
+                            <a:ext cx="1800000" cy="1337614"/>
                           </a:xfrm>
                           <a:prstGeom prst="rect">
                             <a:avLst/>
@@ -18292,6 +18267,9 @@
               <w:jc w:val="center"/>
             </w:pPr>
             <w:r>
+              <w:rPr>
+                <w:noProof/>
+              </w:rPr>
               <w:drawing>
                 <wp:inline distT="0" distB="0" distL="0" distR="0" wp14:anchorId="77B6A6FA" wp14:editId="78E85E11">
                   <wp:extent cx="1800000" cy="1436482"/>
@@ -18434,6 +18412,9 @@
               <w:jc w:val="center"/>
             </w:pPr>
             <w:r>
+              <w:rPr>
+                <w:noProof/>
+              </w:rPr>
               <w:drawing>
                 <wp:inline distT="0" distB="0" distL="0" distR="0" wp14:anchorId="6F4155A3" wp14:editId="285DDEFD">
                   <wp:extent cx="1800000" cy="1656954"/>
@@ -18484,10 +18465,10 @@
             </w:pPr>
             <w:r>
               <w:drawing>
-                <wp:inline distT="0" distB="0" distL="0" distR="0" wp14:anchorId="60E4E14E" wp14:editId="544F595C">
-                  <wp:extent cx="1800000" cy="1624104"/>
+                <wp:inline distT="0" distB="0" distL="0" distR="0" wp14:anchorId="4F5E175F" wp14:editId="2A91B223">
+                  <wp:extent cx="1800000" cy="1647557"/>
                   <wp:effectExtent l="0" t="0" r="0" b="0"/>
-                  <wp:docPr id="1628111578" name="Picture 1"/>
+                  <wp:docPr id="1520031522" name="Picture 1"/>
                   <wp:cNvGraphicFramePr>
                     <a:graphicFrameLocks xmlns:a="http://schemas.openxmlformats.org/drawingml/2006/main" noChangeAspect="1"/>
                   </wp:cNvGraphicFramePr>
@@ -18495,7 +18476,7 @@
                     <a:graphicData uri="http://schemas.openxmlformats.org/drawingml/2006/picture">
                       <pic:pic xmlns:pic="http://schemas.openxmlformats.org/drawingml/2006/picture">
                         <pic:nvPicPr>
-                          <pic:cNvPr id="1628111578" name=""/>
+                          <pic:cNvPr id="1520031522" name=""/>
                           <pic:cNvPicPr/>
                         </pic:nvPicPr>
                         <pic:blipFill>
@@ -18507,7 +18488,7 @@
                         <pic:spPr>
                           <a:xfrm>
                             <a:off x="0" y="0"/>
-                            <a:ext cx="1800000" cy="1624104"/>
+                            <a:ext cx="1800000" cy="1647557"/>
                           </a:xfrm>
                           <a:prstGeom prst="rect">
                             <a:avLst/>
@@ -18533,6 +18514,9 @@
               <w:jc w:val="center"/>
             </w:pPr>
             <w:r>
+              <w:rPr>
+                <w:noProof/>
+              </w:rPr>
               <w:drawing>
                 <wp:inline distT="0" distB="0" distL="0" distR="0" wp14:anchorId="60419F21" wp14:editId="185C3878">
                   <wp:extent cx="1800000" cy="1681967"/>
@@ -18629,7 +18613,49 @@
           <w:sz w:val="24"/>
           <w:szCs w:val="24"/>
         </w:rPr>
-        <w:t>ladder dengan algoritma UCS dan GBFS  cenderung sama dengan jumlah node yang tidak berpaut jauh. Dengan menggunakan algoritma  A* terdapat perbedaan yang cukup signifikan dimana lebih cepat dari segi waktu yang juga beriringan dengan lebih efisien dalam hal penggunaan nodes</w:t>
+        <w:t xml:space="preserve">ladder dengan algoritma UCS dan GBFS  cenderung sama dengan jumlah node yang tidak berpaut jauh. Dengan menggunakan algoritma  </w:t>
+      </w:r>
+      <w:r>
+        <w:rPr>
+          <w:sz w:val="24"/>
+          <w:szCs w:val="24"/>
+        </w:rPr>
+        <w:t>UCS</w:t>
+      </w:r>
+      <w:r>
+        <w:rPr>
+          <w:sz w:val="24"/>
+          <w:szCs w:val="24"/>
+        </w:rPr>
+        <w:t xml:space="preserve"> terdapat perbedaan yang cukup signifikan dimana lebih </w:t>
+      </w:r>
+      <w:r>
+        <w:rPr>
+          <w:sz w:val="24"/>
+          <w:szCs w:val="24"/>
+        </w:rPr>
+        <w:t>lama</w:t>
+      </w:r>
+      <w:r>
+        <w:rPr>
+          <w:sz w:val="24"/>
+          <w:szCs w:val="24"/>
+        </w:rPr>
+        <w:t xml:space="preserve"> dari segi waktu yang juga beriringan dengan </w:t>
+      </w:r>
+      <w:r>
+        <w:rPr>
+          <w:sz w:val="24"/>
+          <w:szCs w:val="24"/>
+        </w:rPr>
+        <w:t>tidak lebih</w:t>
+      </w:r>
+      <w:r>
+        <w:rPr>
+          <w:sz w:val="24"/>
+          <w:szCs w:val="24"/>
+        </w:rPr>
+        <w:t xml:space="preserve"> efisien dalam hal penggunaan nodes</w:t>
       </w:r>
       <w:r>
         <w:rPr>
@@ -18828,7 +18854,7 @@
         <mc:AlternateContent>
           <mc:Choice Requires="wpg">
             <w:drawing>
-              <wp:anchor distT="0" distB="0" distL="114300" distR="114300" simplePos="0" relativeHeight="487613952" behindDoc="0" locked="0" layoutInCell="1" allowOverlap="1" wp14:anchorId="48F8B55D" wp14:editId="152B5E1D">
+              <wp:anchor distT="0" distB="0" distL="114300" distR="114300" simplePos="0" relativeHeight="487613952" behindDoc="0" locked="0" layoutInCell="1" allowOverlap="1" wp14:anchorId="48F8B55D" wp14:editId="237F3178">
                 <wp:simplePos x="0" y="0"/>
                 <wp:positionH relativeFrom="column">
                   <wp:posOffset>4508500</wp:posOffset>
@@ -18913,11 +18939,11 @@
                           </pic:cNvPicPr>
                         </pic:nvPicPr>
                         <pic:blipFill>
-                          <a:blip r:embed="rId54" cstate="print">
+                          <a:blip r:embed="rId56" cstate="print">
                             <a:extLst>
                               <a:ext uri="{BEBA8EAE-BF5A-486C-A8C5-ECC9F3942E4B}">
                                 <a14:imgProps xmlns:a14="http://schemas.microsoft.com/office/drawing/2010/main">
-                                  <a14:imgLayer r:embed="rId55">
+                                  <a14:imgLayer r:embed="rId57">
                                     <a14:imgEffect>
                                       <a14:backgroundRemoval t="4755" b="95399" l="1375" r="94750">
                                         <a14:foregroundMark x1="7125" y1="46626" x2="5500" y2="63804"/>
@@ -18965,11 +18991,11 @@
                           </pic:cNvPicPr>
                         </pic:nvPicPr>
                         <pic:blipFill>
-                          <a:blip r:embed="rId54" cstate="print">
+                          <a:blip r:embed="rId56" cstate="print">
                             <a:extLst>
                               <a:ext uri="{BEBA8EAE-BF5A-486C-A8C5-ECC9F3942E4B}">
                                 <a14:imgProps xmlns:a14="http://schemas.microsoft.com/office/drawing/2010/main">
-                                  <a14:imgLayer r:embed="rId55">
+                                  <a14:imgLayer r:embed="rId57">
                                     <a14:imgEffect>
                                       <a14:backgroundRemoval t="4755" b="95399" l="1375" r="94750">
                                         <a14:foregroundMark x1="7125" y1="46626" x2="5500" y2="63804"/>
@@ -19017,11 +19043,11 @@
                           </pic:cNvPicPr>
                         </pic:nvPicPr>
                         <pic:blipFill>
-                          <a:blip r:embed="rId54" cstate="print">
+                          <a:blip r:embed="rId56" cstate="print">
                             <a:extLst>
                               <a:ext uri="{BEBA8EAE-BF5A-486C-A8C5-ECC9F3942E4B}">
                                 <a14:imgProps xmlns:a14="http://schemas.microsoft.com/office/drawing/2010/main">
-                                  <a14:imgLayer r:embed="rId55">
+                                  <a14:imgLayer r:embed="rId57">
                                     <a14:imgEffect>
                                       <a14:backgroundRemoval t="4755" b="95399" l="1375" r="94750">
                                         <a14:foregroundMark x1="7125" y1="46626" x2="5500" y2="63804"/>
@@ -19069,11 +19095,11 @@
                           </pic:cNvPicPr>
                         </pic:nvPicPr>
                         <pic:blipFill>
-                          <a:blip r:embed="rId54" cstate="print">
+                          <a:blip r:embed="rId56" cstate="print">
                             <a:extLst>
                               <a:ext uri="{BEBA8EAE-BF5A-486C-A8C5-ECC9F3942E4B}">
                                 <a14:imgProps xmlns:a14="http://schemas.microsoft.com/office/drawing/2010/main">
-                                  <a14:imgLayer r:embed="rId55">
+                                  <a14:imgLayer r:embed="rId57">
                                     <a14:imgEffect>
                                       <a14:backgroundRemoval t="4755" b="95399" l="1375" r="94750">
                                         <a14:foregroundMark x1="7125" y1="46626" x2="5500" y2="63804"/>
@@ -19121,11 +19147,11 @@
                           </pic:cNvPicPr>
                         </pic:nvPicPr>
                         <pic:blipFill>
-                          <a:blip r:embed="rId54" cstate="print">
+                          <a:blip r:embed="rId56" cstate="print">
                             <a:extLst>
                               <a:ext uri="{BEBA8EAE-BF5A-486C-A8C5-ECC9F3942E4B}">
                                 <a14:imgProps xmlns:a14="http://schemas.microsoft.com/office/drawing/2010/main">
-                                  <a14:imgLayer r:embed="rId55">
+                                  <a14:imgLayer r:embed="rId57">
                                     <a14:imgEffect>
                                       <a14:backgroundRemoval t="4755" b="95399" l="1375" r="94750">
                                         <a14:foregroundMark x1="7125" y1="46626" x2="5500" y2="63804"/>
@@ -19173,11 +19199,11 @@
                           </pic:cNvPicPr>
                         </pic:nvPicPr>
                         <pic:blipFill>
-                          <a:blip r:embed="rId54" cstate="print">
+                          <a:blip r:embed="rId56" cstate="print">
                             <a:extLst>
                               <a:ext uri="{BEBA8EAE-BF5A-486C-A8C5-ECC9F3942E4B}">
                                 <a14:imgProps xmlns:a14="http://schemas.microsoft.com/office/drawing/2010/main">
-                                  <a14:imgLayer r:embed="rId55">
+                                  <a14:imgLayer r:embed="rId57">
                                     <a14:imgEffect>
                                       <a14:backgroundRemoval t="4755" b="95399" l="1375" r="94750">
                                         <a14:foregroundMark x1="7125" y1="46626" x2="5500" y2="63804"/>
@@ -19246,25 +19272,25 @@
                   <o:lock v:ext="edit" aspectratio="t"/>
                 </v:shapetype>
                 <v:shape id="Picture 9" o:spid="_x0000_s1027" type="#_x0000_t75" alt="Check mark Computer Icons , white checkmark transparent background PNG  clipart | HiClipart" style="position:absolute;top:22436;width:3594;height:2934;visibility:visible;mso-wrap-style:square" o:gfxdata="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">
-                  <v:imagedata r:id="rId56" o:title="Check mark Computer Icons , white checkmark transparent background PNG  clipart | HiClipart"/>
+                  <v:imagedata r:id="rId58" o:title="Check mark Computer Icons , white checkmark transparent background PNG  clipart | HiClipart"/>
                 </v:shape>
                 <v:shape id="Picture 9" o:spid="_x0000_s1028" type="#_x0000_t75" alt="Check mark Computer Icons , white checkmark transparent background PNG  clipart | HiClipart" style="position:absolute;top:15663;width:3594;height:2934;visibility:visible;mso-wrap-style:square" o:gfxdata="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">
-                  <v:imagedata r:id="rId56" o:title="Check mark Computer Icons , white checkmark transparent background PNG  clipart | HiClipart"/>
+                  <v:imagedata r:id="rId58" o:title="Check mark Computer Icons , white checkmark transparent background PNG  clipart | HiClipart"/>
                 </v:shape>
                 <v:shape id="Picture 9" o:spid="_x0000_s1029" type="#_x0000_t75" alt="Check mark Computer Icons , white checkmark transparent background PNG  clipart | HiClipart" style="position:absolute;top:9736;width:3594;height:2934;visibility:visible;mso-wrap-style:square" o:gfxdata="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">
-                  <v:imagedata r:id="rId56" o:title="Check mark Computer Icons , white checkmark transparent background PNG  clipart | HiClipart"/>
+                  <v:imagedata r:id="rId58" o:title="Check mark Computer Icons , white checkmark transparent background PNG  clipart | HiClipart"/>
                 </v:shape>
                 <v:shape id="Picture 9" o:spid="_x0000_s1030" type="#_x0000_t75" alt="Check mark Computer Icons , white checkmark transparent background PNG  clipart | HiClipart" style="position:absolute;top:5334;width:3594;height:2933;visibility:visible;mso-wrap-style:square" o:gfxdata="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">
-                  <v:imagedata r:id="rId56" o:title="Check mark Computer Icons , white checkmark transparent background PNG  clipart | HiClipart"/>
+                  <v:imagedata r:id="rId58" o:title="Check mark Computer Icons , white checkmark transparent background PNG  clipart | HiClipart"/>
                 </v:shape>
                 <v:shape id="Picture 9" o:spid="_x0000_s1031" type="#_x0000_t75" alt="Check mark Computer Icons , white checkmark transparent background PNG  clipart | HiClipart" style="position:absolute;width:3594;height:2933;visibility:visible;mso-wrap-style:square" o:gfxdata="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">
-                  <v:imagedata r:id="rId56" o:title="Check mark Computer Icons , white checkmark transparent background PNG  clipart | HiClipart"/>
+                  <v:imagedata r:id="rId58" o:title="Check mark Computer Icons , white checkmark transparent background PNG  clipart | HiClipart"/>
                 </v:shape>
                 <v:shape id="Picture 9" o:spid="_x0000_s1032" type="#_x0000_t75" alt="Check mark Computer Icons , white checkmark transparent background PNG  clipart | HiClipart" style="position:absolute;top:26839;width:3594;height:2934;visibility:visible;mso-wrap-style:square" o:gfxdata="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">
-                  <v:imagedata r:id="rId56" o:title="Check mark Computer Icons , white checkmark transparent background PNG  clipart | HiClipart"/>
+                  <v:imagedata r:id="rId58" o:title="Check mark Computer Icons , white checkmark transparent background PNG  clipart | HiClipart"/>
                 </v:shape>
                 <v:shape id="Picture 9" o:spid="_x0000_s1033" type="#_x0000_t75" alt="Check mark Computer Icons , white checkmark transparent background PNG  clipart | HiClipart" style="position:absolute;left:8382;top:30310;width:3594;height:2934;visibility:visible;mso-wrap-style:square" o:gfxdata="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">
-                  <v:imagedata r:id="rId56" o:title="Check mark Computer Icons , white checkmark transparent background PNG  clipart | HiClipart"/>
+                  <v:imagedata r:id="rId58" o:title="Check mark Computer Icons , white checkmark transparent background PNG  clipart | HiClipart"/>
                 </v:shape>
               </v:group>
             </w:pict>
@@ -19273,6 +19299,7 @@
       </w:r>
       <w:r>
         <w:rPr>
+          <w:noProof/>
           <w:color w:val="0462C1"/>
           <w:u w:val="single" w:color="0462C1"/>
         </w:rPr>
@@ -19292,7 +19319,7 @@
                     <pic:cNvPicPr/>
                   </pic:nvPicPr>
                   <pic:blipFill>
-                    <a:blip r:embed="rId57"/>
+                    <a:blip r:embed="rId59"/>
                     <a:stretch>
                       <a:fillRect/>
                     </a:stretch>
@@ -19347,7 +19374,7 @@
           <w:u w:val="single" w:color="0462C1"/>
         </w:rPr>
       </w:pPr>
-      <w:hyperlink r:id="rId58" w:history="1">
+      <w:hyperlink r:id="rId60" w:history="1">
         <w:r>
           <w:rPr>
             <w:rStyle w:val="Hyperlink"/>
@@ -21836,6 +21863,7 @@
   <w:style w:type="character" w:default="1" w:styleId="DefaultParagraphFont">
     <w:name w:val="Default Paragraph Font"/>
     <w:uiPriority w:val="1"/>
+    <w:semiHidden/>
     <w:unhideWhenUsed/>
   </w:style>
   <w:style w:type="table" w:default="1" w:styleId="TableNormal">
